--- a/dev/pdf_parse/core/layout_res/basic_ocr.docx
+++ b/dev/pdf_parse/core/layout_res/basic_ocr.docx
@@ -2,6 +2,25 @@
 <file path=word/document.xml><?xml version="1.0" encoding="utf-8"?>
 <w:document xmlns:wpc="http://schemas.microsoft.com/office/word/2010/wordprocessingCanvas" xmlns:mo="http://schemas.microsoft.com/office/mac/office/2008/main" xmlns:mc="http://schemas.openxmlformats.org/markup-compatibility/2006" xmlns:mv="urn:schemas-microsoft-com:mac:vml" xmlns:o="urn:schemas-microsoft-com:office:office" xmlns:r="http://schemas.openxmlformats.org/officeDocument/2006/relationships" xmlns:m="http://schemas.openxmlformats.org/officeDocument/2006/math" xmlns:v="urn:schemas-microsoft-com:vml" xmlns:wp14="http://schemas.microsoft.com/office/word/2010/wordprocessingDrawing" xmlns:wp="http://schemas.openxmlformats.org/drawingml/2006/wordprocessingDrawing" xmlns:w10="urn:schemas-microsoft-com:office:word" xmlns:w="http://schemas.openxmlformats.org/wordprocessingml/2006/main" xmlns:w14="http://schemas.microsoft.com/office/word/2010/wordml" xmlns:wpg="http://schemas.microsoft.com/office/word/2010/wordprocessingGroup" xmlns:wpi="http://schemas.microsoft.com/office/word/2010/wordprocessingInk" xmlns:wne="http://schemas.microsoft.com/office/word/2006/wordml" xmlns:wps="http://schemas.microsoft.com/office/word/2010/wordprocessingShape" mc:Ignorable="w14 wp14">
   <w:body>
+    <w:p>
+      <w:pPr>
+        <w:pStyle w:val="Heading1"/>
+      </w:pPr>
+      <w:r>
+        <w:t>共产党宣言</w:t>
+      </w:r>
+    </w:p>
+    <w:p>
+      <w:pPr>
+        <w:ind w:firstLine="360"/>
+      </w:pPr>
+      <w:r>
+        <w:rPr>
+          <w:sz w:val="20"/>
+        </w:rPr>
+        <w:t xml:space="preserve">马克思恩格斯 </w:t>
+      </w:r>
+    </w:p>
     <w:p>
       <w:pPr>
         <w:sectPr>
@@ -20,37 +39,65 @@
         <w:rPr>
           <w:sz w:val="20"/>
         </w:rPr>
-        <w:t xml:space="preserve">立，以便德国工人能够立刻利用资产阶级统治 </w:t>
+        <w:t xml:space="preserve">1.1标题一 </w:t>
       </w:r>
       <w:r>
         <w:rPr>
           <w:sz w:val="20"/>
         </w:rPr>
-        <w:t xml:space="preserve">所必然带来的社会的和政治的条件作为反对资 </w:t>
+        <w:t xml:space="preserve">结果就产生了这个《宣言》，《宣言》原稿在 </w:t>
       </w:r>
       <w:r>
         <w:rPr>
           <w:sz w:val="20"/>
         </w:rPr>
-        <w:t xml:space="preserve">产阶级的武器，以便在推翻德国的反动阶级 </w:t>
+        <w:t xml:space="preserve">二月革命前几星期送到伦敦付。不管最近25 </w:t>
       </w:r>
       <w:r>
         <w:rPr>
           <w:sz w:val="20"/>
         </w:rPr>
-        <w:t xml:space="preserve">之后立即开始反对资产阶级本身的斗争。 </w:t>
+        <w:t xml:space="preserve">年来的情况发生了多大的变化。 </w:t>
       </w:r>
       <w:r>
         <w:rPr>
           <w:sz w:val="20"/>
         </w:rPr>
-        <w:t xml:space="preserve">共产党人把自己的主要注意力集中在德国， </w:t>
+        <w:t xml:space="preserve">当时(1847年12月)，卷入无产阶级运动的 </w:t>
       </w:r>
       <w:r>
         <w:rPr>
           <w:sz w:val="20"/>
         </w:rPr>
-        <w:t xml:space="preserve">因为德国正处在资产阶级革命的前夜，因为同 </w:t>
+        <w:t xml:space="preserve">地区是多么狭小，这从《宣言》最后一章《共 </w:t>
+      </w:r>
+      <w:r>
+        <w:rPr>
+          <w:sz w:val="20"/>
+        </w:rPr>
+        <w:t xml:space="preserve">产党人对各国各种反对党派的态度》中可以看 </w:t>
+      </w:r>
+      <w:r>
+        <w:rPr>
+          <w:sz w:val="20"/>
+        </w:rPr>
+        <w:t xml:space="preserve">得很清楚。 </w:t>
+      </w:r>
+    </w:p>
+    <w:p>
+      <w:pPr>
+        <w:pStyle w:val="Heading1"/>
+      </w:pPr>
+      <w:r>
+        <w:t>1.2标题二</w:t>
+      </w:r>
+    </w:p>
+    <w:p>
+      <w:pPr>
+        <w:pStyle w:val="Heading1"/>
+      </w:pPr>
+      <w:r>
+        <w:t>1.2.1第一部分</w:t>
       </w:r>
     </w:p>
     <w:p>
@@ -61,31 +108,555 @@
         <w:rPr>
           <w:sz w:val="20"/>
         </w:rPr>
-        <w:t xml:space="preserve">17世纪的英国和18世纪的法国相比，德国将 </w:t>
+        <w:t xml:space="preserve">《宣言》最初用德文出版，它用这种文字在德 </w:t>
       </w:r>
       <w:r>
         <w:rPr>
           <w:sz w:val="20"/>
         </w:rPr>
-        <w:t xml:space="preserve">在整个欧洲文明更进步的条件下，拥有发展得 </w:t>
+        <w:t xml:space="preserve">国、英国和美国至少印过十二种不同的版本。 </w:t>
       </w:r>
       <w:r>
         <w:rPr>
           <w:sz w:val="20"/>
         </w:rPr>
-        <w:t xml:space="preserve">多的无产阶级去实现这个变革，因而德国的 </w:t>
+        <w:t xml:space="preserve">第一个英译本是由海伦·麦克法林女士翻译 </w:t>
       </w:r>
       <w:r>
         <w:rPr>
           <w:sz w:val="20"/>
         </w:rPr>
-        <w:t xml:space="preserve">资产阶级革命只能是无产阶级革命的直接序 </w:t>
+        <w:t xml:space="preserve">的，于1850年在伦敦《红色共和党人》杂志 </w:t>
       </w:r>
       <w:r>
         <w:rPr>
           <w:sz w:val="20"/>
         </w:rPr>
-        <w:t xml:space="preserve">幕。 </w:t>
+        <w:t xml:space="preserve">上发表，1871年至少又有三种不同的英译本 </w:t>
+      </w:r>
+    </w:p>
+    <w:p>
+      <w:pPr>
+        <w:ind w:firstLine="360"/>
+      </w:pPr>
+      <w:r>
+        <w:rPr>
+          <w:sz w:val="20"/>
+        </w:rPr>
+        <w:t xml:space="preserve">在美国出版。 </w:t>
+      </w:r>
+    </w:p>
+    <w:p>
+      <w:pPr>
+        <w:ind w:firstLine="360"/>
+      </w:pPr>
+      <w:r>
+        <w:rPr>
+          <w:sz w:val="20"/>
+        </w:rPr>
+        <w:t xml:space="preserve">1.2.1第二部分 </w:t>
+      </w:r>
+      <w:r>
+        <w:rPr>
+          <w:sz w:val="20"/>
+        </w:rPr>
+        <w:t xml:space="preserve">今天，情况完全不同了！正是欧洲移民，使北 </w:t>
+      </w:r>
+      <w:r>
+        <w:rPr>
+          <w:sz w:val="20"/>
+        </w:rPr>
+        <w:t xml:space="preserve">美能够进行大规模的农业生产，这种农业生产 </w:t>
+      </w:r>
+      <w:r>
+        <w:rPr>
+          <w:sz w:val="20"/>
+        </w:rPr>
+        <w:t xml:space="preserve">的竞争震撼着欧洲大小土地所有制的根基。此 </w:t>
+      </w:r>
+      <w:r>
+        <w:rPr>
+          <w:sz w:val="20"/>
+        </w:rPr>
+        <w:t xml:space="preserve">外，这种移民还使美国能够以巨大的力量。 </w:t>
+      </w:r>
+    </w:p>
+    <w:p>
+      <w:pPr>
+        <w:jc w:val="center"/>
+      </w:pPr>
+      <w:r>
+        <w:drawing>
+          <wp:inline xmlns:a="http://schemas.openxmlformats.org/drawingml/2006/main" xmlns:pic="http://schemas.openxmlformats.org/drawingml/2006/picture">
+            <wp:extent cx="1828800" cy="1350498"/>
+            <wp:docPr id="1" name="Picture 1"/>
+            <wp:cNvGraphicFramePr>
+              <a:graphicFrameLocks noChangeAspect="1"/>
+            </wp:cNvGraphicFramePr>
+            <a:graphic>
+              <a:graphicData uri="http://schemas.openxmlformats.org/drawingml/2006/picture">
+                <pic:pic>
+                  <pic:nvPicPr>
+                    <pic:cNvPr id="0" name="[760, 569, 955, 713]_0.jpg"/>
+                    <pic:cNvPicPr/>
+                  </pic:nvPicPr>
+                  <pic:blipFill>
+                    <a:blip r:embed="rId9"/>
+                    <a:stretch>
+                      <a:fillRect/>
+                    </a:stretch>
+                  </pic:blipFill>
+                  <pic:spPr>
+                    <a:xfrm>
+                      <a:off x="0" y="0"/>
+                      <a:ext cx="1828800" cy="1350498"/>
+                    </a:xfrm>
+                    <a:prstGeom prst="rect"/>
+                  </pic:spPr>
+                </pic:pic>
+              </a:graphicData>
+            </a:graphic>
+          </wp:inline>
+        </w:drawing>
+      </w:r>
+    </w:p>
+    <w:p>
+      <w:pPr>
+        <w:ind w:firstLine="360"/>
+      </w:pPr>
+      <w:r>
+        <w:rPr>
+          <w:sz w:val="20"/>
+        </w:rPr>
+        <w:t xml:space="preserve">Figure 1 - This is a cat. </w:t>
+      </w:r>
+    </w:p>
+    <w:p>
+      <w:pPr>
+        <w:ind w:firstLine="360"/>
+      </w:pPr>
+      <w:r>
+        <w:rPr>
+          <w:sz w:val="20"/>
+        </w:rPr>
+        <w:t xml:space="preserve">同时，在各工业区，人数众多的无产阶级和神 </w:t>
+      </w:r>
+      <w:r>
+        <w:rPr>
+          <w:sz w:val="20"/>
+        </w:rPr>
+        <w:t xml:space="preserve">话般的资本积聚第一次发展起来了。在波兰人 </w:t>
+      </w:r>
+      <w:r>
+        <w:rPr>
+          <w:sz w:val="20"/>
+        </w:rPr>
+        <w:t xml:space="preserve">中间，共产党人支持那个把土地革命当做民族 </w:t>
+      </w:r>
+      <w:r>
+        <w:rPr>
+          <w:sz w:val="20"/>
+        </w:rPr>
+        <w:t xml:space="preserve">解放的条件的政党，即发动过1846年克拉科夫 </w:t>
+      </w:r>
+      <w:r>
+        <w:rPr>
+          <w:sz w:val="20"/>
+        </w:rPr>
+        <w:t xml:space="preserve">起义的政党。 </w:t>
+      </w:r>
+    </w:p>
+    <w:p>
+      <w:pPr>
+        <w:sectPr>
+          <w:type w:val="continuous"/>
+          <w:pgSz w:w="12240" w:h="15840"/>
+          <w:pgMar w:top="1440" w:right="1800" w:bottom="1440" w:left="1800" w:header="720" w:footer="720" w:gutter="0"/>
+          <w:cols w:space="720" w:num="2"/>
+          <w:docGrid w:linePitch="360"/>
+        </w:sectPr>
+      </w:pPr>
+    </w:p>
+    <w:p>
+      <w:pPr>
+        <w:ind w:firstLine="360"/>
+      </w:pPr>
+      <w:r>
+        <w:rPr>
+          <w:sz w:val="20"/>
+        </w:rPr>
+        <w:t xml:space="preserve">表1水平表格 </w:t>
+      </w:r>
+    </w:p>
+    <w:tbl>
+      <w:tblPr>
+        <w:tblStyle w:val="TableGrid"/>
+        <w:tblW w:type="auto" w:w="0"/>
+        <w:tblLook w:firstColumn="1" w:firstRow="1" w:lastColumn="0" w:lastRow="0" w:noHBand="0" w:noVBand="1" w:val="04A0"/>
+      </w:tblPr>
+      <w:tblGrid>
+        <w:gridCol w:w="1234"/>
+        <w:gridCol w:w="1234"/>
+        <w:gridCol w:w="1234"/>
+        <w:gridCol w:w="1234"/>
+        <w:gridCol w:w="1234"/>
+        <w:gridCol w:w="1234"/>
+        <w:gridCol w:w="1234"/>
+      </w:tblGrid>
+      <w:tr>
+        <w:tc>
+          <w:tcPr>
+            <w:tcW w:type="dxa" w:w="1234"/>
+          </w:tcPr>
+          <w:p>
+            <w:r>
+              <w:t>类型</w:t>
+            </w:r>
+          </w:p>
+        </w:tc>
+        <w:tc>
+          <w:tcPr>
+            <w:tcW w:type="dxa" w:w="1234"/>
+          </w:tcPr>
+          <w:p>
+            <w:r>
+              <w:t>制造商</w:t>
+            </w:r>
+          </w:p>
+        </w:tc>
+        <w:tc>
+          <w:tcPr>
+            <w:tcW w:type="dxa" w:w="1234"/>
+          </w:tcPr>
+          <w:p>
+            <w:r>
+              <w:t>模型</w:t>
+            </w:r>
+          </w:p>
+        </w:tc>
+        <w:tc>
+          <w:tcPr>
+            <w:tcW w:type="dxa" w:w="1234"/>
+          </w:tcPr>
+          <w:p>
+            <w:r>
+              <w:t>最高速度</w:t>
+            </w:r>
+          </w:p>
+        </w:tc>
+        <w:tc>
+          <w:tcPr>
+            <w:tcW w:type="dxa" w:w="1234"/>
+          </w:tcPr>
+          <w:p>
+            <w:r>
+              <w:t>平均成本</w:t>
+            </w:r>
+          </w:p>
+        </w:tc>
+        <w:tc>
+          <w:tcPr>
+            <w:tcW w:type="dxa" w:w="1234"/>
+          </w:tcPr>
+          <w:p>
+            <w:r>
+              <w:t>安全评级</w:t>
+            </w:r>
+          </w:p>
+        </w:tc>
+        <w:tc>
+          <w:tcPr>
+            <w:tcW w:type="dxa" w:w="1234"/>
+          </w:tcPr>
+          <w:p>
+            <w:r>
+              <w:t>燃料类型</w:t>
+            </w:r>
+          </w:p>
+        </w:tc>
+      </w:tr>
+      <w:tr>
+        <w:tc>
+          <w:tcPr>
+            <w:tcW w:type="dxa" w:w="1234"/>
+          </w:tcPr>
+          <w:p>
+            <w:r>
+              <w:t>汽车</w:t>
+            </w:r>
+          </w:p>
+        </w:tc>
+        <w:tc>
+          <w:tcPr>
+            <w:tcW w:type="dxa" w:w="1234"/>
+          </w:tcPr>
+          <w:p>
+            <w:r>
+              <w:t>丰田</w:t>
+            </w:r>
+          </w:p>
+        </w:tc>
+        <w:tc>
+          <w:tcPr>
+            <w:tcW w:type="dxa" w:w="1234"/>
+          </w:tcPr>
+          <w:p>
+            <w:r>
+              <w:t>卡罗拉</w:t>
+            </w:r>
+          </w:p>
+        </w:tc>
+        <w:tc>
+          <w:tcPr>
+            <w:tcW w:type="dxa" w:w="1234"/>
+          </w:tcPr>
+          <w:p>
+            <w:r>
+              <w:t>180 km/h</w:t>
+            </w:r>
+          </w:p>
+        </w:tc>
+        <w:tc>
+          <w:tcPr>
+            <w:tcW w:type="dxa" w:w="1234"/>
+          </w:tcPr>
+          <w:p>
+            <w:r>
+              <w:t>$20,000</w:t>
+            </w:r>
+          </w:p>
+        </w:tc>
+        <w:tc>
+          <w:tcPr>
+            <w:tcW w:type="dxa" w:w="1234"/>
+          </w:tcPr>
+          <w:p>
+            <w:r>
+              <w:t>5星</w:t>
+            </w:r>
+          </w:p>
+        </w:tc>
+        <w:tc>
+          <w:tcPr>
+            <w:tcW w:type="dxa" w:w="1234"/>
+          </w:tcPr>
+          <w:p>
+            <w:r>
+              <w:t>汽油</w:t>
+            </w:r>
+          </w:p>
+        </w:tc>
+      </w:tr>
+      <w:tr>
+        <w:tc>
+          <w:tcPr>
+            <w:tcW w:type="dxa" w:w="1234"/>
+          </w:tcPr>
+          <w:p>
+            <w:r>
+              <w:t>电动自行车</w:t>
+            </w:r>
+          </w:p>
+        </w:tc>
+        <w:tc>
+          <w:tcPr>
+            <w:tcW w:type="dxa" w:w="1234"/>
+          </w:tcPr>
+          <w:p>
+            <w:r>
+              <w:t>特斯拉</w:t>
+            </w:r>
+          </w:p>
+        </w:tc>
+        <w:tc>
+          <w:tcPr>
+            <w:tcW w:type="dxa" w:w="1234"/>
+          </w:tcPr>
+          <w:p>
+            <w:r>
+              <w:t>Model X Bike</w:t>
+            </w:r>
+          </w:p>
+        </w:tc>
+        <w:tc>
+          <w:tcPr>
+            <w:tcW w:type="dxa" w:w="1234"/>
+          </w:tcPr>
+          <w:p>
+            <w:r>
+              <w:t>25 km/h</w:t>
+            </w:r>
+          </w:p>
+        </w:tc>
+        <w:tc>
+          <w:tcPr>
+            <w:tcW w:type="dxa" w:w="1234"/>
+          </w:tcPr>
+          <w:p>
+            <w:r>
+              <w:t>$800</w:t>
+            </w:r>
+          </w:p>
+        </w:tc>
+        <w:tc>
+          <w:tcPr>
+            <w:tcW w:type="dxa" w:w="1234"/>
+          </w:tcPr>
+          <w:p>
+            <w:r>
+              <w:t xml:space="preserve"> </w:t>
+            </w:r>
+          </w:p>
+        </w:tc>
+        <w:tc>
+          <w:tcPr>
+            <w:tcW w:type="dxa" w:w="1234"/>
+          </w:tcPr>
+          <w:p>
+            <w:r>
+              <w:t>电</w:t>
+            </w:r>
+          </w:p>
+        </w:tc>
+      </w:tr>
+      <w:tr>
+        <w:tc>
+          <w:tcPr>
+            <w:tcW w:type="dxa" w:w="1234"/>
+          </w:tcPr>
+          <w:p>
+            <w:r>
+              <w:t>高速列车</w:t>
+            </w:r>
+          </w:p>
+        </w:tc>
+        <w:tc>
+          <w:tcPr>
+            <w:tcW w:type="dxa" w:w="1234"/>
+          </w:tcPr>
+          <w:p>
+            <w:r>
+              <w:t>法国国家铁路公司</w:t>
+            </w:r>
+          </w:p>
+        </w:tc>
+        <w:tc>
+          <w:tcPr>
+            <w:tcW w:type="dxa" w:w="1234"/>
+          </w:tcPr>
+          <w:p>
+            <w:r>
+              <w:t>TGV Duplex</w:t>
+            </w:r>
+          </w:p>
+        </w:tc>
+        <w:tc>
+          <w:tcPr>
+            <w:tcW w:type="dxa" w:w="1234"/>
+          </w:tcPr>
+          <w:p>
+            <w:r>
+              <w:t>320 km/h</w:t>
+            </w:r>
+          </w:p>
+        </w:tc>
+        <w:tc>
+          <w:tcPr>
+            <w:tcW w:type="dxa" w:w="1234"/>
+          </w:tcPr>
+          <w:p>
+            <w:r>
+              <w:t>$100 million</w:t>
+            </w:r>
+          </w:p>
+        </w:tc>
+        <w:tc>
+          <w:tcPr>
+            <w:tcW w:type="dxa" w:w="1234"/>
+          </w:tcPr>
+          <w:p>
+            <w:r>
+              <w:t>5星</w:t>
+            </w:r>
+          </w:p>
+        </w:tc>
+        <w:tc>
+          <w:tcPr>
+            <w:tcW w:type="dxa" w:w="1234"/>
+          </w:tcPr>
+          <w:p>
+            <w:r>
+              <w:t>电</w:t>
+            </w:r>
+          </w:p>
+        </w:tc>
+      </w:tr>
+    </w:tbl>
+    <w:p>
+      <w:pPr>
+        <w:sectPr>
+          <w:type w:val="continuous"/>
+          <w:pgSz w:w="12240" w:h="15840"/>
+          <w:pgMar w:top="1440" w:right="1800" w:bottom="1440" w:left="1800" w:header="720" w:footer="720" w:gutter="0"/>
+          <w:cols w:space="720" w:num="1"/>
+          <w:docGrid w:linePitch="360"/>
+        </w:sectPr>
+      </w:pPr>
+    </w:p>
+    <w:p>
+      <w:pPr>
+        <w:pStyle w:val="Heading1"/>
+      </w:pPr>
+      <w:r>
+        <w:t>1.2.3第三部分</w:t>
+      </w:r>
+    </w:p>
+    <w:p>
+      <w:pPr>
+        <w:ind w:firstLine="360"/>
+      </w:pPr>
+      <w:r>
+        <w:rPr>
+          <w:sz w:val="20"/>
+        </w:rPr>
+        <w:t xml:space="preserve">在德国，只要资产阶级采取革命的行动，共 </w:t>
+      </w:r>
+      <w:r>
+        <w:rPr>
+          <w:sz w:val="20"/>
+        </w:rPr>
+        <w:t xml:space="preserve">产党就同它一起去反对专制君主制、封建土 </w:t>
+      </w:r>
+      <w:r>
+        <w:rPr>
+          <w:sz w:val="20"/>
+        </w:rPr>
+        <w:t xml:space="preserve">地所有制和小市民的反动性。 </w:t>
+      </w:r>
+    </w:p>
+    <w:p>
+      <w:pPr>
+        <w:pStyle w:val="Heading1"/>
+      </w:pPr>
+      <w:r>
+        <w:t>1.3标题三</w:t>
+      </w:r>
+    </w:p>
+    <w:p>
+      <w:pPr>
+        <w:ind w:firstLine="360"/>
+      </w:pPr>
+      <w:r>
+        <w:rPr>
+          <w:sz w:val="20"/>
+        </w:rPr>
+        <w:t xml:space="preserve">但是，共产党一分钟也不忽略教育工人尽可能 </w:t>
+      </w:r>
+      <w:r>
+        <w:rPr>
+          <w:sz w:val="20"/>
+        </w:rPr>
+        <w:t xml:space="preserve">明确地意识到资产阶级和无产阶级的敌对的对 </w:t>
       </w:r>
     </w:p>
     <w:sectPr>
